--- a/resume/Resume_Filip-Rak_pl.docx
+++ b/resume/Resume_Filip-Rak_pl.docx
@@ -249,7 +249,21 @@
           <w:rPr>
             <w:rStyle w:val="Hipercze"/>
           </w:rPr>
-          <w:t>linkedin.com/in/rak-filip/</w:t>
+          <w:t>linkedin.com/in/</w:t>
+        </w:r>
+        <w:proofErr w:type="spellStart"/>
+        <w:r>
+          <w:rPr>
+            <w:rStyle w:val="Hipercze"/>
+          </w:rPr>
+          <w:t>rak-filip</w:t>
+        </w:r>
+        <w:proofErr w:type="spellEnd"/>
+        <w:r>
+          <w:rPr>
+            <w:rStyle w:val="Hipercze"/>
+          </w:rPr>
+          <w:t>/</w:t>
         </w:r>
       </w:hyperlink>
       <w:r>
@@ -482,7 +496,23 @@
           <w:rFonts w:ascii="Calibri" w:hAnsi="Calibri" w:cs="Calibri"/>
           <w:lang w:val="pl-PL"/>
         </w:rPr>
-        <w:t xml:space="preserve"> commitami rocznie. Poszukuję </w:t>
+        <w:t xml:space="preserve"> </w:t>
+      </w:r>
+      <w:proofErr w:type="spellStart"/>
+      <w:r>
+        <w:rPr>
+          <w:rFonts w:ascii="Calibri" w:hAnsi="Calibri" w:cs="Calibri"/>
+          <w:lang w:val="pl-PL"/>
+        </w:rPr>
+        <w:t>commitami</w:t>
+      </w:r>
+      <w:proofErr w:type="spellEnd"/>
+      <w:r>
+        <w:rPr>
+          <w:rFonts w:ascii="Calibri" w:hAnsi="Calibri" w:cs="Calibri"/>
+          <w:lang w:val="pl-PL"/>
+        </w:rPr>
+        <w:t xml:space="preserve"> rocznie. Poszukuję </w:t>
       </w:r>
       <w:r>
         <w:rPr>
@@ -601,6 +631,7 @@
         </w:rPr>
         <w:t>Inżynieria Obliczeniowa (</w:t>
       </w:r>
+      <w:proofErr w:type="spellStart"/>
       <w:r>
         <w:rPr>
           <w:rFonts w:ascii="Calibri" w:hAnsi="Calibri" w:cs="Calibri"/>
@@ -610,6 +641,7 @@
         </w:rPr>
         <w:t>BEng</w:t>
       </w:r>
+      <w:proofErr w:type="spellEnd"/>
       <w:r>
         <w:rPr>
           <w:rFonts w:ascii="Calibri" w:hAnsi="Calibri" w:cs="Calibri"/>
@@ -870,8 +902,17 @@
           <w:rFonts w:ascii="Calibri" w:hAnsi="Calibri" w:cs="Calibri"/>
           <w:lang w:val="pl-PL"/>
         </w:rPr>
-        <w:t xml:space="preserve"> DevOps</w:t>
-      </w:r>
+        <w:t xml:space="preserve"> </w:t>
+      </w:r>
+      <w:proofErr w:type="spellStart"/>
+      <w:r>
+        <w:rPr>
+          <w:rFonts w:ascii="Calibri" w:hAnsi="Calibri" w:cs="Calibri"/>
+          <w:lang w:val="pl-PL"/>
+        </w:rPr>
+        <w:t>DevOps</w:t>
+      </w:r>
+      <w:proofErr w:type="spellEnd"/>
       <w:r>
         <w:rPr>
           <w:rFonts w:ascii="Calibri" w:hAnsi="Calibri" w:cs="Calibri"/>
@@ -1152,8 +1193,17 @@
           <w:rFonts w:ascii="Calibri" w:hAnsi="Calibri" w:cs="Calibri"/>
           <w:lang w:val="pl-PL"/>
         </w:rPr>
-        <w:t>C/C++, Java, Python</w:t>
-      </w:r>
+        <w:t xml:space="preserve">C/C++, Java, </w:t>
+      </w:r>
+      <w:proofErr w:type="spellStart"/>
+      <w:r>
+        <w:rPr>
+          <w:rFonts w:ascii="Calibri" w:hAnsi="Calibri" w:cs="Calibri"/>
+          <w:lang w:val="pl-PL"/>
+        </w:rPr>
+        <w:t>Python</w:t>
+      </w:r>
+      <w:proofErr w:type="spellEnd"/>
       <w:r>
         <w:rPr>
           <w:rFonts w:ascii="Calibri" w:hAnsi="Calibri" w:cs="Calibri"/>
@@ -1213,7 +1263,23 @@
           <w:rFonts w:ascii="Calibri" w:hAnsi="Calibri" w:cs="Calibri"/>
           <w:lang w:val="pl-PL"/>
         </w:rPr>
-        <w:t xml:space="preserve"> SFML, JavaFX,</w:t>
+        <w:t xml:space="preserve"> SFML, </w:t>
+      </w:r>
+      <w:proofErr w:type="spellStart"/>
+      <w:r>
+        <w:rPr>
+          <w:rFonts w:ascii="Calibri" w:hAnsi="Calibri" w:cs="Calibri"/>
+          <w:lang w:val="pl-PL"/>
+        </w:rPr>
+        <w:t>JavaFX</w:t>
+      </w:r>
+      <w:proofErr w:type="spellEnd"/>
+      <w:r>
+        <w:rPr>
+          <w:rFonts w:ascii="Calibri" w:hAnsi="Calibri" w:cs="Calibri"/>
+          <w:lang w:val="pl-PL"/>
+        </w:rPr>
+        <w:t>,</w:t>
       </w:r>
       <w:r>
         <w:rPr>
@@ -1339,7 +1405,23 @@
           <w:rFonts w:ascii="Calibri" w:hAnsi="Calibri" w:cs="Calibri"/>
           <w:lang w:val="pl-PL"/>
         </w:rPr>
-        <w:t xml:space="preserve">, DevOps, </w:t>
+        <w:t xml:space="preserve">, </w:t>
+      </w:r>
+      <w:proofErr w:type="spellStart"/>
+      <w:r>
+        <w:rPr>
+          <w:rFonts w:ascii="Calibri" w:hAnsi="Calibri" w:cs="Calibri"/>
+          <w:lang w:val="pl-PL"/>
+        </w:rPr>
+        <w:t>DevOps</w:t>
+      </w:r>
+      <w:proofErr w:type="spellEnd"/>
+      <w:r>
+        <w:rPr>
+          <w:rFonts w:ascii="Calibri" w:hAnsi="Calibri" w:cs="Calibri"/>
+          <w:lang w:val="pl-PL"/>
+        </w:rPr>
+        <w:t xml:space="preserve">, </w:t>
       </w:r>
       <w:r>
         <w:rPr>
@@ -1677,8 +1759,18 @@
             <w:rFonts w:ascii="Calibri" w:hAnsi="Calibri" w:cs="Calibri"/>
             <w:lang w:val="pl-PL"/>
           </w:rPr>
-          <w:t>Pathfinding Visualization</w:t>
+          <w:t xml:space="preserve">Pathfinding </w:t>
         </w:r>
+        <w:proofErr w:type="spellStart"/>
+        <w:r>
+          <w:rPr>
+            <w:rStyle w:val="Hipercze"/>
+            <w:rFonts w:ascii="Calibri" w:hAnsi="Calibri" w:cs="Calibri"/>
+            <w:lang w:val="pl-PL"/>
+          </w:rPr>
+          <w:t>Visualization</w:t>
+        </w:r>
+        <w:proofErr w:type="spellEnd"/>
       </w:hyperlink>
       <w:r>
         <w:rPr>
@@ -1694,7 +1786,27 @@
           <w:iCs/>
           <w:lang w:val="pl-PL"/>
         </w:rPr>
-        <w:t>(JavaFX)</w:t>
+        <w:t>(</w:t>
+      </w:r>
+      <w:proofErr w:type="spellStart"/>
+      <w:r>
+        <w:rPr>
+          <w:rFonts w:ascii="Calibri" w:hAnsi="Calibri" w:cs="Calibri"/>
+          <w:i/>
+          <w:iCs/>
+          <w:lang w:val="pl-PL"/>
+        </w:rPr>
+        <w:t>JavaFX</w:t>
+      </w:r>
+      <w:proofErr w:type="spellEnd"/>
+      <w:r>
+        <w:rPr>
+          <w:rFonts w:ascii="Calibri" w:hAnsi="Calibri" w:cs="Calibri"/>
+          <w:i/>
+          <w:iCs/>
+          <w:lang w:val="pl-PL"/>
+        </w:rPr>
+        <w:t>)</w:t>
       </w:r>
       <w:r>
         <w:rPr>
@@ -1776,13 +1888,23 @@
         </w:rPr>
       </w:pPr>
       <w:hyperlink r:id="rId13" w:history="1">
+        <w:proofErr w:type="spellStart"/>
         <w:r>
           <w:rPr>
             <w:rStyle w:val="Hipercze"/>
             <w:rFonts w:ascii="Calibri" w:hAnsi="Calibri" w:cs="Calibri"/>
             <w:lang w:val="pl-PL"/>
           </w:rPr>
-          <w:t>Discrete Modelling</w:t>
+          <w:t>Discrete</w:t>
+        </w:r>
+        <w:proofErr w:type="spellEnd"/>
+        <w:r>
+          <w:rPr>
+            <w:rStyle w:val="Hipercze"/>
+            <w:rFonts w:ascii="Calibri" w:hAnsi="Calibri" w:cs="Calibri"/>
+            <w:lang w:val="pl-PL"/>
+          </w:rPr>
+          <w:t xml:space="preserve"> Modelling</w:t>
         </w:r>
       </w:hyperlink>
       <w:r>
@@ -1799,8 +1921,9 @@
           <w:iCs/>
           <w:lang w:val="pl-PL"/>
         </w:rPr>
-        <w:t>(Python, C++, SFML)</w:t>
-      </w:r>
+        <w:t>(</w:t>
+      </w:r>
+      <w:proofErr w:type="spellStart"/>
       <w:r>
         <w:rPr>
           <w:rFonts w:ascii="Calibri" w:hAnsi="Calibri" w:cs="Calibri"/>
@@ -1808,6 +1931,43 @@
           <w:iCs/>
           <w:lang w:val="pl-PL"/>
         </w:rPr>
+        <w:t>Python</w:t>
+      </w:r>
+      <w:proofErr w:type="spellEnd"/>
+      <w:r>
+        <w:rPr>
+          <w:rFonts w:ascii="Calibri" w:hAnsi="Calibri" w:cs="Calibri"/>
+          <w:i/>
+          <w:iCs/>
+          <w:lang w:val="pl-PL"/>
+        </w:rPr>
+        <w:t>, C++, SFML</w:t>
+      </w:r>
+      <w:r>
+        <w:rPr>
+          <w:rFonts w:ascii="Calibri" w:hAnsi="Calibri" w:cs="Calibri"/>
+          <w:i/>
+          <w:iCs/>
+          <w:lang w:val="pl-PL"/>
+        </w:rPr>
+        <w:t>, CUDA</w:t>
+      </w:r>
+      <w:r>
+        <w:rPr>
+          <w:rFonts w:ascii="Calibri" w:hAnsi="Calibri" w:cs="Calibri"/>
+          <w:i/>
+          <w:iCs/>
+          <w:lang w:val="pl-PL"/>
+        </w:rPr>
+        <w:t>)</w:t>
+      </w:r>
+      <w:r>
+        <w:rPr>
+          <w:rFonts w:ascii="Calibri" w:hAnsi="Calibri" w:cs="Calibri"/>
+          <w:i/>
+          <w:iCs/>
+          <w:lang w:val="pl-PL"/>
+        </w:rPr>
         <w:t xml:space="preserve"> </w:t>
       </w:r>
       <w:r>
@@ -1822,7 +1982,35 @@
           <w:rFonts w:ascii="Calibri" w:hAnsi="Calibri" w:cs="Calibri"/>
           <w:lang w:val="pl-PL"/>
         </w:rPr>
-        <w:t>Narzędzia do przetwarzania obrazów i symulacje oparte na automatach komórkowych (pożary lasów, gaz, dynamika płynów)</w:t>
+        <w:t>Narzędzia do przetwarzania obrazów i symulacje oparte na automatach komórkowych (poża</w:t>
+      </w:r>
+      <w:r>
+        <w:rPr>
+          <w:rFonts w:ascii="Calibri" w:hAnsi="Calibri" w:cs="Calibri"/>
+          <w:lang w:val="pl-PL"/>
+        </w:rPr>
+        <w:t>r</w:t>
+      </w:r>
+      <w:r>
+        <w:rPr>
+          <w:rFonts w:ascii="Calibri" w:hAnsi="Calibri" w:cs="Calibri"/>
+          <w:lang w:val="pl-PL"/>
+        </w:rPr>
+        <w:t xml:space="preserve"> las</w:t>
+      </w:r>
+      <w:r>
+        <w:rPr>
+          <w:rFonts w:ascii="Calibri" w:hAnsi="Calibri" w:cs="Calibri"/>
+          <w:lang w:val="pl-PL"/>
+        </w:rPr>
+        <w:t>u</w:t>
+      </w:r>
+      <w:r>
+        <w:rPr>
+          <w:rFonts w:ascii="Calibri" w:hAnsi="Calibri" w:cs="Calibri"/>
+          <w:lang w:val="pl-PL"/>
+        </w:rPr>
+        <w:t>, gaz, dynamika płynów)</w:t>
       </w:r>
       <w:r>
         <w:rPr>
@@ -1897,7 +2085,27 @@
           <w:iCs/>
           <w:lang w:val="pl-PL"/>
         </w:rPr>
-        <w:t>co-op, strategia, fabuła</w:t>
+        <w:t>co-</w:t>
+      </w:r>
+      <w:proofErr w:type="spellStart"/>
+      <w:r>
+        <w:rPr>
+          <w:rFonts w:ascii="Calibri" w:hAnsi="Calibri" w:cs="Calibri"/>
+          <w:i/>
+          <w:iCs/>
+          <w:lang w:val="pl-PL"/>
+        </w:rPr>
+        <w:t>op</w:t>
+      </w:r>
+      <w:proofErr w:type="spellEnd"/>
+      <w:r>
+        <w:rPr>
+          <w:rFonts w:ascii="Calibri" w:hAnsi="Calibri" w:cs="Calibri"/>
+          <w:i/>
+          <w:iCs/>
+          <w:lang w:val="pl-PL"/>
+        </w:rPr>
+        <w:t>, strategia, fabuła</w:t>
       </w:r>
       <w:r>
         <w:rPr>
@@ -1997,6 +2205,7 @@
         </w:rPr>
         <w:t xml:space="preserve">Fabularne </w:t>
       </w:r>
+      <w:proofErr w:type="spellStart"/>
       <w:r>
         <w:rPr>
           <w:rFonts w:ascii="Calibri" w:hAnsi="Calibri" w:cs="Calibri"/>
@@ -2006,6 +2215,7 @@
         </w:rPr>
         <w:t>anime</w:t>
       </w:r>
+      <w:proofErr w:type="spellEnd"/>
       <w:r>
         <w:rPr>
           <w:rFonts w:ascii="Calibri" w:hAnsi="Calibri" w:cs="Calibri"/>
@@ -2094,6 +2304,7 @@
         </w:rPr>
         <w:t xml:space="preserve"> </w:t>
       </w:r>
+      <w:proofErr w:type="spellStart"/>
       <w:r>
         <w:rPr>
           <w:rFonts w:ascii="Calibri" w:hAnsi="Calibri" w:cs="Calibri"/>
@@ -2112,6 +2323,7 @@
         </w:rPr>
         <w:t>echa</w:t>
       </w:r>
+      <w:proofErr w:type="spellEnd"/>
       <w:r>
         <w:rPr>
           <w:rFonts w:ascii="Calibri" w:hAnsi="Calibri" w:cs="Calibri"/>
@@ -2119,6 +2331,7 @@
         </w:rPr>
         <w:t xml:space="preserve"> oraz </w:t>
       </w:r>
+      <w:proofErr w:type="spellStart"/>
       <w:r>
         <w:rPr>
           <w:rFonts w:ascii="Calibri" w:hAnsi="Calibri" w:cs="Calibri"/>
@@ -2135,7 +2348,17 @@
           <w:bCs/>
           <w:lang w:val="pl-PL"/>
         </w:rPr>
-        <w:t>ci-fi</w:t>
+        <w:t>ci</w:t>
+      </w:r>
+      <w:proofErr w:type="spellEnd"/>
+      <w:r>
+        <w:rPr>
+          <w:rFonts w:ascii="Calibri" w:hAnsi="Calibri" w:cs="Calibri"/>
+          <w:b/>
+          <w:bCs/>
+          <w:lang w:val="pl-PL"/>
+        </w:rPr>
+        <w:t>-fi</w:t>
       </w:r>
       <w:r>
         <w:rPr>
@@ -5023,6 +5246,7 @@
   <w:style w:type="character" w:default="1" w:styleId="Domylnaczcionkaakapitu">
     <w:name w:val="Default Paragraph Font"/>
     <w:uiPriority w:val="1"/>
+    <w:semiHidden/>
     <w:unhideWhenUsed/>
   </w:style>
   <w:style w:type="table" w:default="1" w:styleId="Standardowy">
